--- a/Тео и Алан 1 гл.docx
+++ b/Тео и Алан 1 гл.docx
@@ -19,17 +19,19 @@
           <w:sz w:val="24"/>
           <w:szCs w:val="24"/>
         </w:rPr>
-        <w:t>Космичес</w:t>
-      </w:r>
-      <w:r>
+        <w:t>Космическая стация А-87. Ближний горизонт Саркса329.</w:t>
+      </w:r>
+    </w:p>
+    <w:p>
+      <w:pPr>
+        <w:jc w:val="right"/>
         <w:rPr>
           <w:rFonts w:ascii="Georgia" w:hAnsi="Georgia" w:cs="Arial"/>
           <w:i/>
           <w:sz w:val="24"/>
           <w:szCs w:val="24"/>
         </w:rPr>
-        <w:t>кая стация А-87</w:t>
-      </w:r>
+      </w:pPr>
       <w:r>
         <w:rPr>
           <w:rFonts w:ascii="Georgia" w:hAnsi="Georgia" w:cs="Arial"/>
@@ -37,26 +39,6 @@
           <w:sz w:val="24"/>
           <w:szCs w:val="24"/>
         </w:rPr>
-        <w:t>. Ближний горизонт Саркса329.</w:t>
-      </w:r>
-    </w:p>
-    <w:p>
-      <w:pPr>
-        <w:jc w:val="right"/>
-        <w:rPr>
-          <w:rFonts w:ascii="Georgia" w:hAnsi="Georgia" w:cs="Arial"/>
-          <w:i/>
-          <w:sz w:val="24"/>
-          <w:szCs w:val="24"/>
-        </w:rPr>
-      </w:pPr>
-      <w:r>
-        <w:rPr>
-          <w:rFonts w:ascii="Georgia" w:hAnsi="Georgia" w:cs="Arial"/>
-          <w:i/>
-          <w:sz w:val="24"/>
-          <w:szCs w:val="24"/>
-        </w:rPr>
         <w:t xml:space="preserve">3114-240. Вечер. </w:t>
       </w:r>
     </w:p>
@@ -213,7 +195,55 @@
           <w:sz w:val="24"/>
           <w:szCs w:val="24"/>
         </w:rPr>
-        <w:t xml:space="preserve">- Зачем им это? – еще более испуганно произнесла первая женщина. Последовала тишина. Алан изо всех сил напрягал сознание, которое отчаянно пыталось ускользнуть в темноту. Шаттл. Да, «Омела». На «Омелу» напали пираты. </w:t>
+        <w:t>- Зачем им это? – еще более испуганно произнесла первая женщина</w:t>
+      </w:r>
+      <w:r>
+        <w:rPr>
+          <w:rFonts w:ascii="Georgia" w:hAnsi="Georgia" w:cs="Arial"/>
+          <w:sz w:val="24"/>
+          <w:szCs w:val="24"/>
+        </w:rPr>
+        <w:t>, но собеседница молчала</w:t>
+      </w:r>
+      <w:r>
+        <w:rPr>
+          <w:rFonts w:ascii="Georgia" w:hAnsi="Georgia" w:cs="Arial"/>
+          <w:sz w:val="24"/>
+          <w:szCs w:val="24"/>
+        </w:rPr>
+        <w:t>.</w:t>
+      </w:r>
+      <w:r>
+        <w:rPr>
+          <w:rFonts w:ascii="Georgia" w:hAnsi="Georgia" w:cs="Arial"/>
+          <w:sz w:val="24"/>
+          <w:szCs w:val="24"/>
+        </w:rPr>
+        <w:t xml:space="preserve"> В наступившей тишине</w:t>
+      </w:r>
+      <w:r>
+        <w:rPr>
+          <w:rFonts w:ascii="Georgia" w:hAnsi="Georgia" w:cs="Arial"/>
+          <w:sz w:val="24"/>
+          <w:szCs w:val="24"/>
+        </w:rPr>
+        <w:t xml:space="preserve"> Алан изо всех сил напрягал сознание, которое отчаянно пыталось ускользнут</w:t>
+      </w:r>
+      <w:r>
+        <w:rPr>
+          <w:rFonts w:ascii="Georgia" w:hAnsi="Georgia" w:cs="Arial"/>
+          <w:sz w:val="24"/>
+          <w:szCs w:val="24"/>
+        </w:rPr>
+        <w:t>ь</w:t>
+      </w:r>
+      <w:r>
+        <w:rPr>
+          <w:rFonts w:ascii="Georgia" w:hAnsi="Georgia" w:cs="Arial"/>
+          <w:sz w:val="24"/>
+          <w:szCs w:val="24"/>
+        </w:rPr>
+        <w:t xml:space="preserve">. Шаттл. Да, «Омела». На «Омелу» напали пираты. </w:t>
       </w:r>
       <w:r>
         <w:rPr>
@@ -283,52 +313,654 @@
           <w:sz w:val="24"/>
           <w:szCs w:val="24"/>
         </w:rPr>
-        <w:t xml:space="preserve">Тут сознание Алана провалилось в темноту. </w:t>
-      </w:r>
-    </w:p>
-    <w:p>
-      <w:pPr>
-        <w:jc w:val="both"/>
-        <w:rPr>
-          <w:rFonts w:ascii="Georgia" w:hAnsi="Georgia" w:cs="Arial"/>
-          <w:sz w:val="24"/>
-          <w:szCs w:val="24"/>
-        </w:rPr>
-      </w:pPr>
-      <w:r>
-        <w:rPr>
-          <w:rFonts w:ascii="Georgia" w:hAnsi="Georgia" w:cs="Arial"/>
-          <w:sz w:val="24"/>
-          <w:szCs w:val="24"/>
-        </w:rPr>
-        <w:t xml:space="preserve">В следующий раз он очнулся, когда они прибыли на станцию. Двери распахнулись и множество звуков влетели в шаттл, нарушив сон мужчины. Теперь он </w:t>
-      </w:r>
-      <w:r>
-        <w:rPr>
-          <w:rFonts w:ascii="Georgia" w:hAnsi="Georgia" w:cs="Arial"/>
-          <w:sz w:val="24"/>
-          <w:szCs w:val="24"/>
-        </w:rPr>
-        <w:t>с</w:t>
-      </w:r>
-      <w:r>
-        <w:rPr>
-          <w:rFonts w:ascii="Georgia" w:hAnsi="Georgia" w:cs="Arial"/>
-          <w:sz w:val="24"/>
-          <w:szCs w:val="24"/>
-        </w:rPr>
-        <w:t>мог открыть глаза</w:t>
-      </w:r>
-      <w:r>
-        <w:rPr>
-          <w:rFonts w:ascii="Georgia" w:hAnsi="Georgia" w:cs="Arial"/>
-          <w:sz w:val="24"/>
-          <w:szCs w:val="24"/>
-        </w:rPr>
-        <w:t xml:space="preserve">. </w:t>
+        <w:t xml:space="preserve">Она сказала что-то еще, но Алан уже не слышал. Сознание мужчины заволокла густая тьма. </w:t>
+      </w:r>
+      <w:r>
+        <w:rPr>
+          <w:rFonts w:ascii="Georgia" w:hAnsi="Georgia" w:cs="Arial"/>
+          <w:sz w:val="24"/>
+          <w:szCs w:val="24"/>
+        </w:rPr>
+        <w:t xml:space="preserve">Ему казалось, кто-то разговаривал, и было еще много непривычных, странных звуков. Алан просыпался и тут же засыпал обратно – он чувствовал себя слишком слабым, чтобы бороться. </w:t>
+      </w:r>
+    </w:p>
+    <w:p>
+      <w:pPr>
+        <w:jc w:val="both"/>
+        <w:rPr>
+          <w:rFonts w:ascii="Georgia" w:hAnsi="Georgia" w:cs="Arial"/>
+          <w:sz w:val="24"/>
+          <w:szCs w:val="24"/>
+        </w:rPr>
+      </w:pPr>
+      <w:r>
+        <w:rPr>
+          <w:rFonts w:ascii="Georgia" w:hAnsi="Georgia" w:cs="Arial"/>
+          <w:sz w:val="24"/>
+          <w:szCs w:val="24"/>
+        </w:rPr>
+        <w:t xml:space="preserve">Снова голоса и шум. Они становились все громче и громче, пока мужчина не осознал, что очнулся. Он приоткрыл глаза и в них ударил яркий белый свет. Тело еще болело, однако он мог пошевелиться и попытался осмотреться. Серый потолок маленькой палаты сменился в глазах Алана темной фигурой. Он несколько раз моргнул и, наконец, различил Тео. Друг сидел, опустив лицо в ладони, и дернулся, как только заметил движение со стороны Алана. </w:t>
+      </w:r>
+      <w:r>
+        <w:rPr>
+          <w:rFonts w:ascii="Georgia" w:hAnsi="Georgia" w:cs="Arial"/>
+          <w:sz w:val="24"/>
+          <w:szCs w:val="24"/>
+        </w:rPr>
+        <w:t xml:space="preserve">Две пары карих глаз встретились взглядами. Лицо Тео выражало беспокойства, но он не произнес ни слова, только наблюдал, как Алан скривился и медленно сел. Рука мужчины потянулась к месту на животе, где была рана. Пальцы уткнулись во что-то очень твердое. Нахмурившись, Алан опустил голову и приподнял футболку. В ярком освещении помещения мелькнуло нечто, похожее на сталь. Она аккуратно сливалась с кожей, образуя небольшой, сантиметров в семь, серый остров. Алан сглотнул и неуверенно поднял голову. </w:t>
+      </w:r>
+    </w:p>
+    <w:p>
+      <w:pPr>
+        <w:jc w:val="both"/>
+        <w:rPr>
+          <w:rFonts w:ascii="Georgia" w:hAnsi="Georgia" w:cs="Arial"/>
+          <w:sz w:val="24"/>
+          <w:szCs w:val="24"/>
+        </w:rPr>
+      </w:pPr>
+      <w:r>
+        <w:rPr>
+          <w:rFonts w:ascii="Georgia" w:hAnsi="Georgia" w:cs="Arial"/>
+          <w:sz w:val="24"/>
+          <w:szCs w:val="24"/>
+        </w:rPr>
+        <w:t>- Я думал на установку модуля нужно мое разрешение…</w:t>
+      </w:r>
+    </w:p>
+    <w:p>
+      <w:pPr>
+        <w:jc w:val="both"/>
+        <w:rPr>
+          <w:rFonts w:ascii="Georgia" w:hAnsi="Georgia" w:cs="Arial"/>
+          <w:sz w:val="24"/>
+          <w:szCs w:val="24"/>
+        </w:rPr>
+      </w:pPr>
+      <w:r>
+        <w:rPr>
+          <w:rFonts w:ascii="Georgia" w:hAnsi="Georgia" w:cs="Arial"/>
+          <w:sz w:val="24"/>
+          <w:szCs w:val="24"/>
+        </w:rPr>
+        <w:t xml:space="preserve">- Да, - едва слышно выдохнул Тео. – </w:t>
+      </w:r>
+      <w:r>
+        <w:rPr>
+          <w:rFonts w:ascii="Georgia" w:hAnsi="Georgia" w:cs="Arial"/>
+          <w:sz w:val="24"/>
+          <w:szCs w:val="24"/>
+        </w:rPr>
+        <w:t>Но тебе не устанавливали модуль</w:t>
+      </w:r>
+      <w:r>
+        <w:rPr>
+          <w:rFonts w:ascii="Georgia" w:hAnsi="Georgia" w:cs="Arial"/>
+          <w:sz w:val="24"/>
+          <w:szCs w:val="24"/>
+        </w:rPr>
+        <w:t>.</w:t>
+      </w:r>
+    </w:p>
+    <w:p>
+      <w:pPr>
+        <w:jc w:val="both"/>
+        <w:rPr>
+          <w:rFonts w:ascii="Georgia" w:hAnsi="Georgia" w:cs="Arial"/>
+          <w:sz w:val="24"/>
+          <w:szCs w:val="24"/>
+        </w:rPr>
+      </w:pPr>
+      <w:r>
+        <w:rPr>
+          <w:rFonts w:ascii="Georgia" w:hAnsi="Georgia" w:cs="Arial"/>
+          <w:sz w:val="24"/>
+          <w:szCs w:val="24"/>
+        </w:rPr>
+        <w:lastRenderedPageBreak/>
+        <w:t>Алан нахмурился, а Тео</w:t>
+      </w:r>
+      <w:r>
+        <w:rPr>
+          <w:rFonts w:ascii="Georgia" w:hAnsi="Georgia" w:cs="Arial"/>
+          <w:sz w:val="24"/>
+          <w:szCs w:val="24"/>
+        </w:rPr>
+        <w:t xml:space="preserve"> замолчал, не зная, что говорить. Он сидел очень напряженно, опустив руки на колени, и смотрел немного в сторону от Алана – не мог встретиться с ним глазами. Мужчина молчал и Тео, чуть дрогнувшим в начале слова голосом, продолжил:</w:t>
+      </w:r>
+    </w:p>
+    <w:p>
+      <w:pPr>
+        <w:jc w:val="both"/>
+        <w:rPr>
+          <w:rFonts w:ascii="Georgia" w:hAnsi="Georgia" w:cs="Arial"/>
+          <w:sz w:val="24"/>
+          <w:szCs w:val="24"/>
+        </w:rPr>
+      </w:pPr>
+      <w:r>
+        <w:rPr>
+          <w:rFonts w:ascii="Georgia" w:hAnsi="Georgia" w:cs="Arial"/>
+          <w:sz w:val="24"/>
+          <w:szCs w:val="24"/>
+        </w:rPr>
+        <w:t>- Тебя подстрелили недалеко от каюты Мегу, ты бы не дотянул до мед отсека. Поэтому она приняла решение и ввела тебе нано-роботов прямо в рану, черт знает, откуда они у нее</w:t>
+      </w:r>
+      <w:r>
+        <w:rPr>
+          <w:rFonts w:ascii="Georgia" w:hAnsi="Georgia" w:cs="Arial"/>
+          <w:sz w:val="24"/>
+          <w:szCs w:val="24"/>
+        </w:rPr>
+        <w:t>…</w:t>
+      </w:r>
+    </w:p>
+    <w:p>
+      <w:pPr>
+        <w:jc w:val="both"/>
+        <w:rPr>
+          <w:rFonts w:ascii="Georgia" w:hAnsi="Georgia" w:cs="Arial"/>
+          <w:sz w:val="24"/>
+          <w:szCs w:val="24"/>
+        </w:rPr>
+      </w:pPr>
+      <w:r>
+        <w:rPr>
+          <w:rFonts w:ascii="Georgia" w:hAnsi="Georgia" w:cs="Arial"/>
+          <w:sz w:val="24"/>
+          <w:szCs w:val="24"/>
+        </w:rPr>
+        <w:t xml:space="preserve">Алан вздохнул. От усталости и огорчения. Он не хотел умирать, но нано-роботов нельзя просто так вводить в человеческое тело. Мужчина не знал точно, почему, однако раз у киборгов была причина для создания модуля, значит, все не так просто. Как бы не оказалось, что Мегу сделала только хуже и теперь ему предстоит более медленная и мучительная смерть. </w:t>
+      </w:r>
+    </w:p>
+    <w:p>
+      <w:pPr>
+        <w:jc w:val="both"/>
+        <w:rPr>
+          <w:rFonts w:ascii="Georgia" w:hAnsi="Georgia" w:cs="Arial"/>
+          <w:sz w:val="24"/>
+          <w:szCs w:val="24"/>
+        </w:rPr>
+      </w:pPr>
+      <w:r>
+        <w:rPr>
+          <w:rFonts w:ascii="Georgia" w:hAnsi="Georgia" w:cs="Arial"/>
+          <w:sz w:val="24"/>
+          <w:szCs w:val="24"/>
+        </w:rPr>
+        <w:t xml:space="preserve">- Ладно, - Алан нашел силы, чтобы поставить ноги на пол. Он сел, опираясь на руки и немного потянул спину. – Тогда в счет выживания, пусть Мегу и проставляется. Спрошу у нее, можно ли что-то с этим сделать, она ведь </w:t>
+      </w:r>
+      <w:proofErr w:type="spellStart"/>
+      <w:r>
+        <w:rPr>
+          <w:rFonts w:ascii="Georgia" w:hAnsi="Georgia" w:cs="Arial"/>
+          <w:sz w:val="24"/>
+          <w:szCs w:val="24"/>
+        </w:rPr>
+        <w:t>полукиборг</w:t>
+      </w:r>
+      <w:proofErr w:type="spellEnd"/>
+      <w:r>
+        <w:rPr>
+          <w:rFonts w:ascii="Georgia" w:hAnsi="Georgia" w:cs="Arial"/>
+          <w:sz w:val="24"/>
+          <w:szCs w:val="24"/>
+        </w:rPr>
+        <w:t xml:space="preserve"> – должна разбираться в таких вещах. </w:t>
+      </w:r>
+      <w:r>
+        <w:rPr>
+          <w:rFonts w:ascii="Georgia" w:hAnsi="Georgia" w:cs="Arial"/>
+          <w:sz w:val="24"/>
+          <w:szCs w:val="24"/>
+        </w:rPr>
+        <w:t>Где она? Они с Мэттом наверняка уже облизывают бутылки в ближайшем баре.</w:t>
+      </w:r>
+    </w:p>
+    <w:p>
+      <w:pPr>
+        <w:jc w:val="both"/>
+        <w:rPr>
+          <w:rFonts w:ascii="Georgia" w:hAnsi="Georgia" w:cs="Arial"/>
+          <w:sz w:val="24"/>
+          <w:szCs w:val="24"/>
+        </w:rPr>
+      </w:pPr>
+      <w:r>
+        <w:rPr>
+          <w:rFonts w:ascii="Georgia" w:hAnsi="Georgia" w:cs="Arial"/>
+          <w:sz w:val="24"/>
+          <w:szCs w:val="24"/>
+        </w:rPr>
+        <w:t>Тео опустил голову, и поэтому Алан не заметил выражения боли на лице друга. Он услышал ее, когда парень заговорил.</w:t>
+      </w:r>
+    </w:p>
+    <w:p>
+      <w:pPr>
+        <w:jc w:val="both"/>
+        <w:rPr>
+          <w:rFonts w:ascii="Georgia" w:hAnsi="Georgia" w:cs="Arial"/>
+          <w:sz w:val="24"/>
+          <w:szCs w:val="24"/>
+        </w:rPr>
+      </w:pPr>
+      <w:r>
+        <w:rPr>
+          <w:rFonts w:ascii="Georgia" w:hAnsi="Georgia" w:cs="Arial"/>
+          <w:sz w:val="24"/>
+          <w:szCs w:val="24"/>
+        </w:rPr>
+        <w:t xml:space="preserve">- Мегу не добралась, - Тео выталкивал слова через силу. Он несколько часов провел в одиночестве в шаттле охранников, однако только теперь, когда парень произнес эти слова, они действительно стали реальностью. Тео до последнего пытался представить, что Мегу нашла выход, улетела на другом шаттле, спаслась, каким-нибудь таинственным способом. Но это было не так. </w:t>
+      </w:r>
+    </w:p>
+    <w:p>
+      <w:pPr>
+        <w:jc w:val="both"/>
+        <w:rPr>
+          <w:rFonts w:ascii="Georgia" w:hAnsi="Georgia" w:cs="Arial"/>
+          <w:sz w:val="24"/>
+          <w:szCs w:val="24"/>
+        </w:rPr>
+      </w:pPr>
+      <w:r>
+        <w:rPr>
+          <w:rFonts w:ascii="Georgia" w:hAnsi="Georgia" w:cs="Arial"/>
+          <w:sz w:val="24"/>
+          <w:szCs w:val="24"/>
+        </w:rPr>
+        <w:t xml:space="preserve">- Что ты хочешь сказать? </w:t>
+      </w:r>
+    </w:p>
+    <w:p>
+      <w:pPr>
+        <w:jc w:val="both"/>
+        <w:rPr>
+          <w:rFonts w:ascii="Georgia" w:hAnsi="Georgia" w:cs="Arial"/>
+          <w:sz w:val="24"/>
+          <w:szCs w:val="24"/>
+        </w:rPr>
+      </w:pPr>
+      <w:r>
+        <w:rPr>
+          <w:rFonts w:ascii="Georgia" w:hAnsi="Georgia" w:cs="Arial"/>
+          <w:sz w:val="24"/>
+          <w:szCs w:val="24"/>
+        </w:rPr>
+        <w:t xml:space="preserve">Алан внутренне сжался, потому что уже все понял, но ему нужно было услышать все до конца. Наконец, спустя несколько минут тишины, Тео смог заставить себя поднять глаза. </w:t>
+      </w:r>
+    </w:p>
+    <w:p>
+      <w:pPr>
+        <w:jc w:val="both"/>
+        <w:rPr>
+          <w:rFonts w:ascii="Georgia" w:hAnsi="Georgia" w:cs="Arial"/>
+          <w:sz w:val="24"/>
+          <w:szCs w:val="24"/>
+        </w:rPr>
+      </w:pPr>
+      <w:r>
+        <w:rPr>
+          <w:rFonts w:ascii="Georgia" w:hAnsi="Georgia" w:cs="Arial"/>
+          <w:sz w:val="24"/>
+          <w:szCs w:val="24"/>
+        </w:rPr>
+        <w:t>- Мы разделились, после того, как отнесли тебя к медикам. Я ждал ее в шаттле охранников, ждал до последнего. Я нарушил приказ и отстегнулся позже капитана, и меня, скорее всего, уволят за это. Мне все казалось, что еще минута и она выбежит из-за угла... но она так и не появилась, - Алан закрыл глаза, а Тео тихо продолжил, пустым взглядом впиваясь в стену напротив: - ты знаешь, как теперь это будет. Ее объявят пропавшей</w:t>
+      </w:r>
+      <w:r>
+        <w:rPr>
+          <w:rFonts w:ascii="Georgia" w:hAnsi="Georgia" w:cs="Arial"/>
+          <w:sz w:val="24"/>
+          <w:szCs w:val="24"/>
+        </w:rPr>
+        <w:t xml:space="preserve"> и через несколько лет, если не появится, мертвой. </w:t>
+      </w:r>
+    </w:p>
+    <w:p>
+      <w:pPr>
+        <w:jc w:val="both"/>
+        <w:rPr>
+          <w:rFonts w:ascii="Georgia" w:hAnsi="Georgia" w:cs="Arial"/>
+          <w:sz w:val="24"/>
+          <w:szCs w:val="24"/>
+        </w:rPr>
+      </w:pPr>
+      <w:r>
+        <w:rPr>
+          <w:rFonts w:ascii="Georgia" w:hAnsi="Georgia" w:cs="Arial"/>
+          <w:sz w:val="24"/>
+          <w:szCs w:val="24"/>
+        </w:rPr>
+        <w:t>- А Мэтт?</w:t>
+      </w:r>
+    </w:p>
+    <w:p>
+      <w:pPr>
+        <w:jc w:val="both"/>
+        <w:rPr>
+          <w:rFonts w:ascii="Georgia" w:hAnsi="Georgia" w:cs="Arial"/>
+          <w:sz w:val="24"/>
+          <w:szCs w:val="24"/>
+        </w:rPr>
+      </w:pPr>
+      <w:r>
+        <w:rPr>
+          <w:rFonts w:ascii="Georgia" w:hAnsi="Georgia" w:cs="Arial"/>
+          <w:sz w:val="24"/>
+          <w:szCs w:val="24"/>
+        </w:rPr>
+        <w:t xml:space="preserve">- Погиб. </w:t>
+      </w:r>
+    </w:p>
+    <w:p>
+      <w:pPr>
+        <w:jc w:val="both"/>
+        <w:rPr>
+          <w:rFonts w:ascii="Georgia" w:hAnsi="Georgia" w:cs="Arial"/>
+          <w:sz w:val="24"/>
+          <w:szCs w:val="24"/>
+        </w:rPr>
+      </w:pPr>
+      <w:r>
+        <w:rPr>
+          <w:rFonts w:ascii="Georgia" w:hAnsi="Georgia" w:cs="Arial"/>
+          <w:sz w:val="24"/>
+          <w:szCs w:val="24"/>
+        </w:rPr>
+        <w:t>Наступила тишина.</w:t>
+      </w:r>
+      <w:r>
+        <w:rPr>
+          <w:rFonts w:ascii="Georgia" w:hAnsi="Georgia" w:cs="Arial"/>
+          <w:sz w:val="24"/>
+          <w:szCs w:val="24"/>
+        </w:rPr>
+        <w:t xml:space="preserve"> Друзья погрузились в мрачные воспоминания прошедшего дня. Алан думал о моменте, когда согласился поменяться местами с Мегу. Она отправилась к Мэтту, на корабль на пали и Мэтт погиб. Видела ли она это? Скорее всего. Был ли у них шанс выжить, если бы Алан остался на месте? Мужчина решил, что нет. Возможно, именно Мегу лежала бы тогда с пулей в животе и не могла подняться, чтобы найти спасительных нано-роботов, а сам Алан погиб бы вместе с Мэттом. Они были хорошими стрелками и бойцами, но чего не хватало каждому из </w:t>
+      </w:r>
+      <w:r>
+        <w:rPr>
+          <w:rFonts w:ascii="Georgia" w:hAnsi="Georgia" w:cs="Arial"/>
+          <w:sz w:val="24"/>
+          <w:szCs w:val="24"/>
+        </w:rPr>
+        <w:lastRenderedPageBreak/>
+        <w:t>них, так это опыта. И количества. Потому что какими бы опытными они ни были, вчетвером против целой толпы пиратов не выстоять…</w:t>
+      </w:r>
+    </w:p>
+    <w:p>
+      <w:pPr>
+        <w:jc w:val="both"/>
+        <w:rPr>
+          <w:rFonts w:ascii="Georgia" w:hAnsi="Georgia" w:cs="Arial"/>
+          <w:sz w:val="24"/>
+          <w:szCs w:val="24"/>
+        </w:rPr>
+      </w:pPr>
+      <w:r>
+        <w:rPr>
+          <w:rFonts w:ascii="Georgia" w:hAnsi="Georgia" w:cs="Arial"/>
+          <w:sz w:val="24"/>
+          <w:szCs w:val="24"/>
+        </w:rPr>
+        <w:t xml:space="preserve">Той ночью были составлены списки «пропавших». Их было девять человек, включая двух охранников. Тео не стал сообщать, что уверен в смерти Мэтта, тогда его бы вычеркнули из списков, а пока у друзей была призрачная надежда, что Мегу ошиблась и они оба спаслись и однажды вернуться. Алан на это лишь покачал головой, но делать ничего не стал -  у него не было надежд и иллюзий. Друзья решили, что отправятся на </w:t>
+      </w:r>
+      <w:proofErr w:type="spellStart"/>
+      <w:r>
+        <w:rPr>
+          <w:rFonts w:ascii="Georgia" w:hAnsi="Georgia" w:cs="Arial"/>
+          <w:sz w:val="24"/>
+          <w:szCs w:val="24"/>
+        </w:rPr>
+        <w:t>Саркс</w:t>
+      </w:r>
+      <w:proofErr w:type="spellEnd"/>
+      <w:r>
+        <w:rPr>
+          <w:rFonts w:ascii="Georgia" w:hAnsi="Georgia" w:cs="Arial"/>
+          <w:sz w:val="24"/>
+          <w:szCs w:val="24"/>
+        </w:rPr>
+        <w:t xml:space="preserve">, когда туда начнут перевозить членов экипажа, а после уволятся из MCB. </w:t>
+      </w:r>
+      <w:r>
+        <w:rPr>
+          <w:rFonts w:ascii="Georgia" w:hAnsi="Georgia" w:cs="Arial"/>
+          <w:sz w:val="24"/>
+          <w:szCs w:val="24"/>
+        </w:rPr>
+        <w:t xml:space="preserve">Все шаттлы с «Омелы» прибыли на станцию А-87, так как это была ближайшая населенная точка в космосе. Эта станция являлась заправочной. Здесь останавливались корабли на длительном перелете, а так же осуществлялся необходимый ремонт. Станция была небольшой – могла одновременно содержать не более трех суден, однако на ее территории работали кафе, магазины и медицинская часть. Порядок поддерживали в основном </w:t>
+      </w:r>
+      <w:proofErr w:type="spellStart"/>
+      <w:r>
+        <w:rPr>
+          <w:rFonts w:ascii="Georgia" w:hAnsi="Georgia" w:cs="Arial"/>
+          <w:sz w:val="24"/>
+          <w:szCs w:val="24"/>
+        </w:rPr>
+        <w:t>полукбиорги</w:t>
+      </w:r>
+      <w:proofErr w:type="spellEnd"/>
+      <w:r>
+        <w:rPr>
+          <w:rFonts w:ascii="Georgia" w:hAnsi="Georgia" w:cs="Arial"/>
+          <w:sz w:val="24"/>
+          <w:szCs w:val="24"/>
+        </w:rPr>
+        <w:t xml:space="preserve"> – киборгов здесь было очень мало. </w:t>
+      </w:r>
+    </w:p>
+    <w:p>
+      <w:pPr>
+        <w:jc w:val="both"/>
+        <w:rPr>
+          <w:rFonts w:ascii="Georgia" w:hAnsi="Georgia" w:cs="Arial"/>
+          <w:sz w:val="24"/>
+          <w:szCs w:val="24"/>
+        </w:rPr>
+      </w:pPr>
+      <w:r>
+        <w:rPr>
+          <w:rFonts w:ascii="Georgia" w:hAnsi="Georgia" w:cs="Arial"/>
+          <w:sz w:val="24"/>
+          <w:szCs w:val="24"/>
+        </w:rPr>
+        <w:t>- Мегу сказала найти доктора Росса</w:t>
+      </w:r>
+      <w:r>
+        <w:rPr>
+          <w:rFonts w:ascii="Georgia" w:hAnsi="Georgia" w:cs="Arial"/>
+          <w:sz w:val="24"/>
+          <w:szCs w:val="24"/>
+        </w:rPr>
+        <w:t xml:space="preserve"> в Яме, - сказал Тео на следующий день. Они с Аланом сидели в кафе неподалеку от посадочных коридоров, и скоро отбывал корабль на </w:t>
+      </w:r>
+      <w:proofErr w:type="spellStart"/>
+      <w:r>
+        <w:rPr>
+          <w:rFonts w:ascii="Georgia" w:hAnsi="Georgia" w:cs="Arial"/>
+          <w:sz w:val="24"/>
+          <w:szCs w:val="24"/>
+        </w:rPr>
+        <w:t>Саркс</w:t>
+      </w:r>
+      <w:proofErr w:type="spellEnd"/>
+      <w:r>
+        <w:rPr>
+          <w:rFonts w:ascii="Georgia" w:hAnsi="Georgia" w:cs="Arial"/>
+          <w:sz w:val="24"/>
+          <w:szCs w:val="24"/>
+        </w:rPr>
+        <w:t xml:space="preserve">. Алан крутил в руке вилку. По цвету она была такой же, как часть его бока, однако отличалась по составу, </w:t>
+      </w:r>
+      <w:r>
+        <w:rPr>
+          <w:rFonts w:ascii="Georgia" w:hAnsi="Georgia" w:cs="Arial"/>
+          <w:sz w:val="24"/>
+          <w:szCs w:val="24"/>
+        </w:rPr>
+        <w:t>и</w:t>
+      </w:r>
+      <w:r>
+        <w:rPr>
+          <w:rFonts w:ascii="Georgia" w:hAnsi="Georgia" w:cs="Arial"/>
+          <w:sz w:val="24"/>
+          <w:szCs w:val="24"/>
+        </w:rPr>
+        <w:t xml:space="preserve"> почему-то это раздражало мужчину. Он не был уверен, можно ли извлечь нано-роботов из организма, по крайней мере, никогда не слышал о таком. А раз так, возможно придется поставить модуль и стать </w:t>
+      </w:r>
+      <w:proofErr w:type="spellStart"/>
+      <w:r>
+        <w:rPr>
+          <w:rFonts w:ascii="Georgia" w:hAnsi="Georgia" w:cs="Arial"/>
+          <w:sz w:val="24"/>
+          <w:szCs w:val="24"/>
+        </w:rPr>
+        <w:t>полукиборгом</w:t>
+      </w:r>
+      <w:proofErr w:type="spellEnd"/>
+      <w:r>
+        <w:rPr>
+          <w:rFonts w:ascii="Georgia" w:hAnsi="Georgia" w:cs="Arial"/>
+          <w:sz w:val="24"/>
+          <w:szCs w:val="24"/>
+        </w:rPr>
+        <w:t xml:space="preserve">. Как Мегу. И его будут так же ненавидеть на </w:t>
+      </w:r>
+      <w:proofErr w:type="spellStart"/>
+      <w:r>
+        <w:rPr>
+          <w:rFonts w:ascii="Georgia" w:hAnsi="Georgia" w:cs="Arial"/>
+          <w:sz w:val="24"/>
+          <w:szCs w:val="24"/>
+        </w:rPr>
+        <w:t>Сарксе</w:t>
+      </w:r>
+      <w:proofErr w:type="spellEnd"/>
+      <w:r>
+        <w:rPr>
+          <w:rFonts w:ascii="Georgia" w:hAnsi="Georgia" w:cs="Arial"/>
+          <w:sz w:val="24"/>
+          <w:szCs w:val="24"/>
+        </w:rPr>
+        <w:t xml:space="preserve">. Светлых мыслей это не вызывало. </w:t>
+      </w:r>
+    </w:p>
+    <w:p>
+      <w:pPr>
+        <w:jc w:val="both"/>
+        <w:rPr>
+          <w:rFonts w:ascii="Georgia" w:hAnsi="Georgia" w:cs="Arial"/>
+          <w:sz w:val="24"/>
+          <w:szCs w:val="24"/>
+        </w:rPr>
+      </w:pPr>
+      <w:r>
+        <w:rPr>
+          <w:rFonts w:ascii="Georgia" w:hAnsi="Georgia" w:cs="Arial"/>
+          <w:sz w:val="24"/>
+          <w:szCs w:val="24"/>
+        </w:rPr>
+        <w:t>- Думаешь он поможет?</w:t>
+      </w:r>
+    </w:p>
+    <w:p>
+      <w:pPr>
+        <w:jc w:val="both"/>
+        <w:rPr>
+          <w:rFonts w:ascii="Georgia" w:hAnsi="Georgia" w:cs="Arial"/>
+          <w:sz w:val="24"/>
+          <w:szCs w:val="24"/>
+        </w:rPr>
+      </w:pPr>
+      <w:r>
+        <w:rPr>
+          <w:rFonts w:ascii="Georgia" w:hAnsi="Georgia" w:cs="Arial"/>
+          <w:sz w:val="24"/>
+          <w:szCs w:val="24"/>
+        </w:rPr>
+        <w:t>- Кажется, он ее опекун. Мегу попросила отвести тебя к Россу, если с ней что-то случилось. В любом случае, попытаться стоит. Вдруг он исправит то, что она сделала</w:t>
+      </w:r>
+      <w:r>
+        <w:rPr>
+          <w:rFonts w:ascii="Georgia" w:hAnsi="Georgia" w:cs="Arial"/>
+          <w:sz w:val="24"/>
+          <w:szCs w:val="24"/>
+        </w:rPr>
+        <w:t xml:space="preserve">? </w:t>
+      </w:r>
+    </w:p>
+    <w:p>
+      <w:pPr>
+        <w:jc w:val="both"/>
+        <w:rPr>
+          <w:rFonts w:ascii="Georgia" w:hAnsi="Georgia" w:cs="Arial"/>
+          <w:sz w:val="24"/>
+          <w:szCs w:val="24"/>
+        </w:rPr>
+      </w:pPr>
+      <w:r>
+        <w:rPr>
+          <w:rFonts w:ascii="Georgia" w:hAnsi="Georgia" w:cs="Arial"/>
+          <w:sz w:val="24"/>
+          <w:szCs w:val="24"/>
+        </w:rPr>
+        <w:t xml:space="preserve">- Ладно, - буркнул Алан и бросил вилку на стол. На электронном табло у стены загорелся знак, обозначающий посадку пассажиров, и друзья двинулись по коридору к кораблю. Вещей у них не было. </w:t>
+      </w:r>
+      <w:r>
+        <w:rPr>
+          <w:rFonts w:ascii="Georgia" w:hAnsi="Georgia" w:cs="Arial"/>
+          <w:sz w:val="24"/>
+          <w:szCs w:val="24"/>
+        </w:rPr>
+        <w:t xml:space="preserve">Все вещи, вместе с последними хорошими воспоминаниями, остались на «Омеле», что теперь растерзанная и залитая кровью дрейфовала в космосе. </w:t>
       </w:r>
       <w:bookmarkStart w:id="0" w:name="_GoBack"/>
       <w:bookmarkEnd w:id="0"/>
+    </w:p>
+    <w:p>
+      <w:pPr>
+        <w:jc w:val="both"/>
+        <w:rPr>
+          <w:rFonts w:ascii="Georgia" w:hAnsi="Georgia" w:cs="Arial"/>
+          <w:sz w:val="24"/>
+          <w:szCs w:val="24"/>
+        </w:rPr>
+      </w:pPr>
+    </w:p>
+    <w:p>
+      <w:pPr>
+        <w:jc w:val="both"/>
+        <w:rPr>
+          <w:rFonts w:ascii="Georgia" w:hAnsi="Georgia" w:cs="Arial"/>
+          <w:sz w:val="24"/>
+          <w:szCs w:val="24"/>
+        </w:rPr>
+      </w:pPr>
+      <w:r>
+        <w:rPr>
+          <w:rFonts w:ascii="Georgia" w:hAnsi="Georgia" w:cs="Arial"/>
+          <w:sz w:val="24"/>
+          <w:szCs w:val="24"/>
+        </w:rPr>
+        <w:t xml:space="preserve"> </w:t>
+      </w:r>
+      <w:r>
+        <w:rPr>
+          <w:rFonts w:ascii="Georgia" w:hAnsi="Georgia" w:cs="Arial"/>
+          <w:sz w:val="24"/>
+          <w:szCs w:val="24"/>
+        </w:rPr>
+        <w:t xml:space="preserve"> </w:t>
+      </w:r>
+    </w:p>
+    <w:p>
+      <w:pPr>
+        <w:jc w:val="both"/>
+        <w:rPr>
+          <w:rFonts w:ascii="Georgia" w:hAnsi="Georgia" w:cs="Arial"/>
+          <w:sz w:val="24"/>
+          <w:szCs w:val="24"/>
+        </w:rPr>
+      </w:pPr>
     </w:p>
     <w:sectPr>
       <w:pgSz w:w="11906" w:h="16838"/>
